--- a/bot_udentify/firms/Under Armour/Under Armour Istinye Park.docx
+++ b/bot_udentify/firms/Under Armour/Under Armour Istinye Park.docx
@@ -129,7 +129,7 @@
     </w:p>
     <w:p>
       <w:r>
-        <w:t xml:space="preserve">       2.8 PTW</w:t>
+        <w:t xml:space="preserve">       2.8 Women'S Sportstyle</w:t>
       </w:r>
     </w:p>
     <w:p>
@@ -173,7 +173,7 @@
     </w:p>
     <w:p>
       <w:r>
-        <w:t>Bu raporun amacı Under Armour Istinye Park mağazasının belirtilen 15/10/2020 - 30/10/2020 aralığındaki performans metrikleri (günlük kişi süre grafiği, saatlik kişi süre grafiği, yoğunluk haritası, mağaza içi yoğunluk dağılımı, metre kare başına düşen yoğunluk haritası, ısı haritası ,performans kıyaslaması, PTW, kategori karşılaştırması) üzerinde yapılan analizler sonucu elde edilen bilgiyi sağlamaktır.</w:t>
+        <w:t>Bu raporun amacı Under Armour Istinye Park mağazasının belirtilen 01/12/2020 - 25/12/2020 aralığındaki performans metrikleri (günlük kişi süre grafiği, saatlik kişi süre grafiği, yoğunluk haritası, mağaza içi yoğunluk dağılımı, metre kare başına düşen yoğunluk haritası, ısı haritası ,performans kıyaslaması, Women'S Sportstyle, kategori karşılaştırması) üzerinde yapılan analizler sonucu elde edilen bilgiyi sağlamaktır.</w:t>
       </w:r>
     </w:p>
     <w:p>
@@ -249,7 +249,7 @@
         <w:pStyle w:val="ListBullet"/>
       </w:pPr>
       <w:r>
-        <w:t>Kişi-süre grafiği incelendiğinde 15/10/2020 - 30/10/2020 tarihleri arasında mağazaya gelen ziyaretçi sayısında ve geçirdikleri süredeki değişiklikler görülmektedir.</w:t>
+        <w:t>Kişi-süre grafiği incelendiğinde 01/12/2020 - 25/12/2020 tarihleri arasında mağazaya gelen ziyaretçi sayısında ve geçirdikleri süredeki değişiklikler görülmektedir.</w:t>
       </w:r>
     </w:p>
     <w:p>
@@ -257,7 +257,7 @@
         <w:pStyle w:val="ListBullet"/>
       </w:pPr>
       <w:r>
-        <w:t>Hafta sonları kişi sayısı artmaktadır.</w:t>
+        <w:t>Hafta sonları kişi sayısı azalmaktadır.</w:t>
       </w:r>
     </w:p>
     <w:p>
@@ -265,7 +265,7 @@
         <w:pStyle w:val="ListBullet"/>
       </w:pPr>
       <w:r>
-        <w:t>Mağazaya gelen ziyaretçilerin mağaza içerisinde geçirdikleri ortalama süre 262.00 saniyedir.</w:t>
+        <w:t>Mağazaya gelen ziyaretçilerin mağaza içerisinde geçirdikleri ortalama süre 201.92 saniyedir.</w:t>
       </w:r>
     </w:p>
     <w:p>
@@ -273,7 +273,7 @@
         <w:pStyle w:val="ListBullet"/>
       </w:pPr>
       <w:r>
-        <w:t>Hafta sonu mağazaya gelen ziyaretçi sayısı, hafta içinin 1.81 katıdır.</w:t>
+        <w:t>Hafta sonu mağazaya gelen ortalama ziyaretçi sayısı, hafta içinin 0.00 katıdır.</w:t>
       </w:r>
     </w:p>
     <w:p>
@@ -336,7 +336,7 @@
         <w:pStyle w:val="ListBullet"/>
       </w:pPr>
       <w:r>
-        <w:t>18/01 tarihi yoğunluğun en çok arttığı tarihlerden biridir. Yoğunluktaki artışın sebebi, kişi sayısındaki artıştır.</w:t>
+        <w:t>01/12/2020 tarihi yoğunluğun en çok arttığı tarihlerden biridir. Yoğunluktaki artışın sebebi, kişi sayısındaki artıştır.</w:t>
       </w:r>
     </w:p>
     <w:p>
@@ -344,7 +344,7 @@
         <w:pStyle w:val="ListBullet"/>
       </w:pPr>
       <w:r>
-        <w:t>Yoğunluğun en çok artış gösterdiği diğer bir tarih 24/01’dir. O gün yoğunluğun artmasının sebebi, mağaza içerisinde geçirilen sürenin artış göstermesidir.</w:t>
+        <w:t>Yoğunluğun en çok artış gösterdiği diğer bir tarih 01/12/2020’dir. O gün yoğunluğun artmasının sebebi, mağaza içerisinde geçirilen sürenin artış göstermesidir.</w:t>
       </w:r>
     </w:p>
     <w:p>
@@ -407,7 +407,7 @@
         <w:pStyle w:val="ListBullet"/>
       </w:pPr>
       <w:r>
-        <w:t>Mağazaya en çok sayıda ziyaretçinin geldiği saat aralığı 15-17 saatleri arasıdır</w:t>
+        <w:t>Mağazaya en çok sayıda ziyaretçinin geldiği saat aralığı 15-16 saatleri arasıdır</w:t>
       </w:r>
     </w:p>
     <w:p>
@@ -415,7 +415,7 @@
         <w:pStyle w:val="ListBullet"/>
       </w:pPr>
       <w:r>
-        <w:t xml:space="preserve">Mağaza içerisinde geçirilen süre, sabah ve akşam saatlerinde artmaktadır. </w:t>
+        <w:t xml:space="preserve">Mağaza içerisinde geçirilen öglen saatlerinde artmaktadır. </w:t>
       </w:r>
     </w:p>
     <w:p>
@@ -462,7 +462,7 @@
         <w:jc w:val="center"/>
       </w:pPr>
       <w:r>
-        <w:t>(En Çok Vakit Geçirilen Veya En Çok Ziyareet Edilenler Tablosu)</w:t>
+        <w:t>(En Çok Vakit Geçirilen Veya En Çok Ziyaret Edilenler Tablosu)</w:t>
       </w:r>
     </w:p>
     <w:p>
@@ -522,7 +522,7 @@
         <w:jc w:val="center"/>
       </w:pPr>
       <w:r>
-        <w:t>(Yoğunlık Haritaları Ve Tabloları)</w:t>
+        <w:t>(Yoğunluk Haritaları Ve Tabloları)</w:t>
       </w:r>
     </w:p>
     <w:p>
@@ -569,7 +569,7 @@
         <w:pStyle w:val="ListBullet"/>
       </w:pPr>
       <w:r>
-        <w:t>Yukarıdaki yoğunluk haritası incelendiğinde, mağazanın en yoğun alanlarının FTW, WOMEN’S RUSH PERPETUAL ve MEN’S SPORTSTYLE alanları olduğu görülür.</w:t>
+        <w:t>Yukarıdaki yoğunluk haritası incelendiğinde, mağazanın en yoğun alanlarının Ftw, Women'S Sportstyle ve Women'S Run alanları olduğu görülür.</w:t>
       </w:r>
     </w:p>
     <w:p>
@@ -577,7 +577,7 @@
         <w:pStyle w:val="ListBullet"/>
       </w:pPr>
       <w:r>
-        <w:t>Yoğunluğun en az olduğu alanlar ise; TRAIN, BASKETBALL, KASA, BASKETBALL, GOLF ve MK1 alanlarıdır.</w:t>
+        <w:t>Yoğunluğun en az olduğu alanlar ise; Girls, Women' S Recovery, Basketball, Men'S Outwear, ve Women'S Outwear alanlarıdır.</w:t>
       </w:r>
     </w:p>
     <w:p>
@@ -717,8 +717,11 @@
       </w:r>
     </w:p>
     <w:p>
+      <w:pPr>
+        <w:pStyle w:val="ListBullet"/>
+      </w:pPr>
       <w:r>
-        <w:t>Metre kare başına düşen yoğunluklar incelendiğinde, bazı alanlarda bu oranın 1’den küçük olduğu görülür. Bu, birim metre kare başına birim yoğunluktan daha az yoğunluk düştüğünü gösterir.  Birçok alanda metre kare başına düşen yoğunluk 1’in altında kalmıştır. Örneğin; [] alanları en düşük metre kare başına düşen yoğunluk oranına sahiptir.', style='List Bullet</w:t>
+        <w:t>Metre kare başına düşen yoğunluklar incelendiğinde, bazı alanlarda bu oranın 1’den küçük olduğu görülür. Bu, birim metre kare başına birim yoğunluktan daha az yoğunluk düştüğünü gösterir.  Birçok alanda metre kare başına düşen yoğunluk 1’in altında kalmıştır. Örneğin; Ftw, Women'S Sportstyle, Women'S Run alanları en düşük metre kare başına düşen yoğunluk oranına sahiptir.</w:t>
       </w:r>
     </w:p>
     <w:p>
@@ -734,7 +737,7 @@
         <w:pStyle w:val="ListBullet"/>
       </w:pPr>
       <w:r>
-        <w:t>Bazı alanlarda ise bu oran 1’in üstündedir. Yani, birim metre kare başına birim yoğunluktan daha fazlası düşmüştür. Örneğin; [] alanı.</w:t>
+        <w:t>Bazı alanlarda ise bu oran 1’in üstündedir. Yani, birim metre kare başına birim yoğunluktan daha fazlası düşmüştür. Örneğin; Girls, Women' S Recovery, Basketball alanları.</w:t>
       </w:r>
     </w:p>
     <w:p>
@@ -988,7 +991,7 @@
         <w:pStyle w:val="ListBullet"/>
       </w:pPr>
       <w:r>
-        <w:t>Kişi sayısı en çok artan alan %20 artış ile men’s rush perpetual alanı,</w:t>
+        <w:t>Kişi sayısı en çok artan alan %90 artış ile Women' S Recovery alanı,</w:t>
       </w:r>
     </w:p>
     <w:p>
@@ -996,7 +999,7 @@
         <w:pStyle w:val="ListBullet"/>
       </w:pPr>
       <w:r>
-        <w:t>Geçirilen süresi en çok artan alan %16 artış ile men’s rush perpetual alanı,</w:t>
+        <w:t>Geçirilen süresi en çok artan alan %1378 artış ile Girls alanı,</w:t>
       </w:r>
     </w:p>
     <w:p>
@@ -1004,7 +1007,7 @@
         <w:pStyle w:val="ListBullet"/>
       </w:pPr>
       <w:r>
-        <w:t>İlgi oranı en yüksek olan alan %39 ile men’s run alanı,</w:t>
+        <w:t>İlgi oranı en yüksek olan alan %32.95 ile Women'S Sportstyle alanı,</w:t>
       </w:r>
     </w:p>
     <w:p>
@@ -1012,7 +1015,7 @@
         <w:pStyle w:val="ListBullet"/>
       </w:pPr>
       <w:r>
-        <w:t>İlgi oranı en az olan alan%4.27 ile train alanı,</w:t>
+        <w:t>İlgi oranı en az olan alan %4.22 ile Women'S Outwear alanı,</w:t>
       </w:r>
     </w:p>
     <w:p>
@@ -1020,7 +1023,7 @@
         <w:pStyle w:val="ListBullet"/>
       </w:pPr>
       <w:r>
-        <w:t>En çok zaman geçirilen alan ortalama 16 saniye ile men’s run alanı,</w:t>
+        <w:t>En çok zaman geçirilen alan ortalama 61.5 saniye ile Girls alanı,</w:t>
       </w:r>
     </w:p>
     <w:p>
@@ -1028,7 +1031,7 @@
         <w:pStyle w:val="ListBullet"/>
       </w:pPr>
       <w:r>
-        <w:t>En çok ziyaret edilen alan günde ortalama 1740 kişi ile FTW alanı olmuştur.</w:t>
+        <w:t>En çok ziyaret edilen alan günde ortalama 1378.0 kişi ile Women'S Sportstyle alanı olmuştur.</w:t>
       </w:r>
     </w:p>
     <w:p>
@@ -1036,12 +1039,12 @@
         <w:pStyle w:val="Heading1"/>
       </w:pPr>
       <w:r>
-        <w:t>2.8 PTW</w:t>
+        <w:t>2.8 Women'S Sportstyle</w:t>
       </w:r>
     </w:p>
     <w:p>
       <w:r>
-        <w:t>Mağaza içerisindeki en yoğun alan olan FTW alanının detayına inildiğinde;</w:t>
+        <w:t>Mağaza içerisindeki en yoğun alan olan Women'S Sportstyle alanının detayına inildiğinde;</w:t>
       </w:r>
     </w:p>
     <w:p>
@@ -1088,7 +1091,7 @@
         <w:jc w:val="center"/>
       </w:pPr>
       <w:r>
-        <w:t>(PWT Alanı Toplam Kişi Ve Günlük Süre Grafiği)</w:t>
+        <w:t>(Women'S Sportstyle Alanı Toplam Kişi Ve Günlük Süre Grafiği)</w:t>
       </w:r>
     </w:p>
     <w:p>
@@ -1096,7 +1099,7 @@
         <w:pStyle w:val="ListBullet"/>
       </w:pPr>
       <w:r>
-        <w:t>Günlük kişi süre grafiği incelendiğinde, hafta sonu mağazaya gelen kişi sayısının hafta içinin 1,36 katı olduğu görülür.</w:t>
+        <w:t>Günlük kişi süre grafiği incelendiğinde, hafta sonu mağazaya gelen ortalama kişi sayısı hafta sonuna göre azalmaktadır. Bu oran 0.00 katıdır.</w:t>
       </w:r>
     </w:p>
     <w:p>
@@ -1104,7 +1107,7 @@
         <w:pStyle w:val="ListBullet"/>
       </w:pPr>
       <w:r>
-        <w:t>Bu alana gelen bir kişinin alanda geçirdiği ortalama süre 14.59 saniyedir.</w:t>
+        <w:t>Bu alana gelen bir kişinin alanda geçirdiği ortalama süre 28.94 saniyedir.</w:t>
       </w:r>
     </w:p>
     <w:p>
@@ -1151,7 +1154,7 @@
         <w:jc w:val="center"/>
       </w:pPr>
       <w:r>
-        <w:t>(PWT Alanı Toplam Kişi Ve Saatlik Süre Grafiği)</w:t>
+        <w:t>(Women'S Sportstyle Alanı Toplam Kişi Ve Saatlik Süre Grafiği)</w:t>
       </w:r>
     </w:p>
     <w:p>
@@ -1159,7 +1162,7 @@
         <w:pStyle w:val="ListBullet"/>
       </w:pPr>
       <w:r>
-        <w:t>Saatlik kişi süre grafiği incelendiğinde mağazaya en çok sayıda ziyaretçinin geldiği zaman aralığının 17-18 saatleri arası olduğu görülür.</w:t>
+        <w:t>Saatlik kişi süre grafiği incelendiğinde mağazaya en çok sayıda ziyaretçinin geldiği zaman aralığının 15-16 saatleri arası olduğu görülür.</w:t>
       </w:r>
     </w:p>
     <w:p>
@@ -1167,7 +1170,7 @@
         <w:pStyle w:val="ListBullet"/>
       </w:pPr>
       <w:r>
-        <w:t>Kişi sayısı gün içerisinde değişiklik gösterirken geçirilen süre neredeyse sabit kalmıştır.</w:t>
+        <w:t>Geçirilen sürenin arttığı saatlerde müşteri ilgisi artmaktadır.</w:t>
       </w:r>
     </w:p>
     <w:p>
@@ -1175,7 +1178,7 @@
         <w:pStyle w:val="ListBullet"/>
       </w:pPr>
       <w:r>
-        <w:t>Geçirilen sürenin arttığı saatlerde müşteri ilgisi artmaktadır.</w:t>
+        <w:t>Kişi sayısı ile süre korelasyonu 0.06 dir, yani pozitif çok zayıf korelasyon vardır.</w:t>
       </w:r>
     </w:p>
     <w:p>
@@ -1230,7 +1233,7 @@
         <w:jc w:val="center"/>
       </w:pPr>
       <w:r>
-        <w:t>(PWT Alanı Yoğunluk Ve Yoğunluk Ortalaması Grafiği)</w:t>
+        <w:t>(Women'S Sportstyle Alanı Yoğunluk Ve Yoğunluk Ortalaması Grafiği)</w:t>
       </w:r>
     </w:p>
     <w:p>
@@ -1238,7 +1241,7 @@
         <w:pStyle w:val="ListBullet"/>
       </w:pPr>
       <w:r>
-        <w:t>Yoğunluk grafiğinde, yoğunluğun ortalamanın üstünde ve altında kaldığı günler görülmektedir. Yoğunluğun arttığı günlerde, satışın da artması beklenir.</w:t>
+        <w:t>Yoğunluk grafiğinde, yoğunluğun ortalamanın üstünde ve altında kaldığı günler görülmektedir. Yoğuluğun arttığı tarihler 09/12/2020 , 10/12/2020 , 11/12/2020 , 14/12/2020 , 15/12/2020 , 16/12/2020 , 17/12/2020 , 18/12/2020 , 21/12/2020 , 22/12/2020 , 23/12/2020 , 24/12/2020 , 25/12/2020 olarak gözükmektedir. Yoğunluğun arttığı günlerde, satışın da artması beklenir.</w:t>
       </w:r>
     </w:p>
     <w:p>
@@ -1246,7 +1249,7 @@
         <w:pStyle w:val="ListBullet"/>
       </w:pPr>
       <w:r>
-        <w:t>Yoğunluğun en çok arttığı tarihler kişi sayısının artmasına bağlı olarak hafta sonlarıdır.</w:t>
+        <w:t>Yoğunluğu ortalamanın üstünde olan günler hafta içinde daha fazladır miktarları sırasıyla 0 ve 13 olarak ortaya çıkmıştır.</w:t>
       </w:r>
     </w:p>
     <w:p>
@@ -1293,7 +1296,7 @@
         <w:jc w:val="center"/>
       </w:pPr>
       <w:r>
-        <w:t>(PWT Alanı Korelasyon Tablosu)</w:t>
+        <w:t>(Women'S Sportstyle Alanı Korelasyon Tablosu)</w:t>
       </w:r>
     </w:p>
     <w:p>
@@ -1348,7 +1351,7 @@
         <w:jc w:val="center"/>
       </w:pPr>
       <w:r>
-        <w:t>(PWT Edinme Hunisi)</w:t>
+        <w:t>(Women'S Sportstyle Edinme Hunisi)</w:t>
       </w:r>
     </w:p>
     <w:p>
@@ -1361,28 +1364,22 @@
     </w:p>
     <w:p>
       <w:r>
-        <w:t></w:t>
-        <w:tab/>
-        <w:t>13%’si alanda 30 saniye ve üzerinde,</w:t>
+        <w:t>o 15 saniye ve üzeri alanında 44%.</w:t>
       </w:r>
     </w:p>
     <w:p>
       <w:r>
-        <w:t></w:t>
-        <w:tab/>
-        <w:t xml:space="preserve">25%’si 20 saniye ve üzerinde, </w:t>
+        <w:t>o 10 saniye ve üzeri alanında 53%.</w:t>
       </w:r>
     </w:p>
     <w:p>
       <w:r>
-        <w:t></w:t>
-        <w:tab/>
-        <w:t>35%’si 15 saniye ve üzerinde zaman geçirmektedir.</w:t>
+        <w:t>o 3 saniye ve üzeri alanında 100.0% zaman geçirilmektedir.</w:t>
       </w:r>
     </w:p>
     <w:p>
       <w:r>
-        <w:t>FTW alanının performans değişimi incelendiğinde;</w:t>
+        <w:t>Women'S Sportstyle alanının performans değişimi incelendiğinde;</w:t>
       </w:r>
     </w:p>
     <w:p>
@@ -1429,7 +1426,7 @@
         <w:jc w:val="center"/>
       </w:pPr>
       <w:r>
-        <w:t>(PWT Alanı Yüzdelik Perrformans Değişimi Grafiği)</w:t>
+        <w:t>(Women'S Sportstyle Alanı Yüzdelik Performans Değişimi Grafiği)</w:t>
       </w:r>
     </w:p>
     <w:p>
@@ -1437,7 +1434,7 @@
         <w:pStyle w:val="ListBullet"/>
       </w:pPr>
       <w:r>
-        <w:t>İlgili alanda, bir önceki tarih aralığına göre hem kişi sayısının hem de geçirilen sürenin sırasıyla 5% ve 2% artmasına bağlı olarak yoğunluk 7% artmıştır.</w:t>
+        <w:t>İlgili alanda, bir önceki tarih aralığına göre kişi sayısı 0% ile azalmıştır, geçirilen süre  412% ile artmıştır bunların etkisiyle; yoğunluk 412% artmıştır.</w:t>
       </w:r>
     </w:p>
     <w:p>
@@ -1445,7 +1442,7 @@
         <w:pStyle w:val="ListBullet"/>
       </w:pPr>
       <w:r>
-        <w:t>Bu artışın satışı da buna yakın bir yüzdeyle arttırması beklenir</w:t>
+        <w:t>Yoğunluktaki genel artışın satışı da buna yakın bir yüzdeyle arttırması beklenir.</w:t>
       </w:r>
     </w:p>
     <w:p>
@@ -1465,22 +1462,27 @@
     </w:p>
     <w:p>
       <w:r>
-        <w:t xml:space="preserve">o Önceki tarih aralığına göre ilgi oranı da 2.59% artmıştır. </w:t>
+        <w:t xml:space="preserve">o Önceki tarih aralığına göre ilgi oranı da 258.26% artmıştır.. </w:t>
       </w:r>
     </w:p>
     <w:p>
       <w:r>
-        <w:t>o Bu alanda ilgi oranı ve yoğunluk artarken satış da arttığına göre bu alanda geçirilen sürenin satışa olan etkisi büyüktür.</w:t>
+        <w:t>o Bu alanda ilgi oranı artarken ve yoğunluk artarken satış da arttığına göre bu alanda geçirilen sürenin satışa olan etkisi incelenmelidir.</w:t>
       </w:r>
     </w:p>
     <w:p>
       <w:r>
-        <w:t>o Satışı daha da arttırmak için ziyaretçilerin alanda daha fazla zaman geçirmesi sağlanmalıdır.</w:t>
+        <w:t>o Satışı daha da arttırmak için ziyaretçilerin alanda daha fazla zaman geçirmesi sağlanabilir.</w:t>
       </w:r>
     </w:p>
     <w:p>
       <w:r>
-        <w:t xml:space="preserve">o Bunun için; personel ilgisi, ürün fiyat dengesi, ürün çeşitliliği gözden </w:t>
+        <w:t xml:space="preserve">o Bunun için; personel ilgisi, ürün fiyat dengesi, ürün çeşitliliği gözden geçirilebilinir </w:t>
+      </w:r>
+    </w:p>
+    <w:p>
+      <w:r>
+        <w:br w:type="page"/>
       </w:r>
     </w:p>
     <w:p>
@@ -1499,7 +1501,7 @@
         <w:rPr>
           <w:b/>
         </w:rPr>
-        <w:t>Women's Run &amp; Men's Run</w:t>
+        <w:t>BOYS &amp; GIRLS</w:t>
       </w:r>
     </w:p>
     <w:p>
@@ -1546,15 +1548,18 @@
         <w:jc w:val="center"/>
       </w:pPr>
       <w:r>
-        <w:t>(Women’s ve Men’s Run Alanlarının Yoğunlukları)</w:t>
+        <w:t>(Boys ve Girls Alanlarının Yoğunlukları)</w:t>
       </w:r>
     </w:p>
     <w:p>
+      <w:pPr>
+        <w:jc w:val="center"/>
+      </w:pPr>
       <w:r>
         <w:rPr>
           <w:i/>
         </w:rPr>
-        <w:t>Mağaza içerisindeki women’s ve men’s run alanlarının yoğunlukları, metre kareleri ve metre kare başına düşen yoğunluk yüzdeleri kıyaslanmıştır.</w:t>
+        <w:t>Mağaza içerisindeki Boys ve Boys alanlarının yoğunlukları, metre kareleri ve metre kare başına düşen yoğunluk yüzdeleri kıyaslanmıştır.</w:t>
       </w:r>
     </w:p>
     <w:p>
@@ -1562,7 +1567,7 @@
         <w:pStyle w:val="ListBullet"/>
       </w:pPr>
       <w:r>
-        <w:t>Mağaza içerisinde her iki alana ayrılan metre kareler yaklaşık olarak eşittir.</w:t>
+        <w:t>Mağaza içerisinde Boys alanının m2 orani büyüktür, fark 5.65 kadardır.</w:t>
       </w:r>
     </w:p>
     <w:p>
@@ -1570,7 +1575,7 @@
         <w:pStyle w:val="ListBullet"/>
       </w:pPr>
       <w:r>
-        <w:t>Men’s run alanı, Women’s run alanının yaklaşık olarak 1.5 katı yoğunluğa sahiptir.</w:t>
+        <w:t>Girls alanı, Boys alanının yaklaşık olarak 7.72 katı yoğunluğa sahiptir.</w:t>
       </w:r>
     </w:p>
     <w:p>
@@ -1586,7 +1591,7 @@
         <w:pStyle w:val="ListBullet"/>
       </w:pPr>
       <w:r>
-        <w:t>Metre kare başına düşen yoğunluklar incelendiğinde, Men’s run alanının metre kare başına düşen yoğunluğu, Women’s run’dan daha büyüktür ve bu oran 1’in üzerindedir.</w:t>
+        <w:t>Metre kare başına düşen yoğunluklar incelendiğinde, Girls alanının metre kare başına düşen yoğunluğu, Boys’dan daha büyüktür ve bu oran 1’in üzerindedir.</w:t>
       </w:r>
     </w:p>
     <w:p>
@@ -1602,7 +1607,7 @@
         <w:pStyle w:val="ListBullet"/>
       </w:pPr>
       <w:r>
-        <w:t>Men’s run alanında yoğunluk/metre kare oranı 1’den küçüktür. Buna göre bu alan, yoğunluk bazında verimli kullanılamamıştır. Alana ayrılan metre karenin büyük geldiği düşünülüyorsa alan kademeli olarak küçültülmeli, metre kare küçülürken satış azalmıyorsa alan küçültülmelidir.</w:t>
+        <w:t>Girls alanında yoğunluk/metre kare oranı 1’den küçüktür. Buna göre bu alan, yoğunluk bazında verimli kullanılamamıştır. Alana ayrılan metre karenin büyük geldiği düşünülüyorsa alan kademeli olarak küçültülmeli, metre kare küçülürken satış azalmıyorsa alan küçültülmelidir.</w:t>
       </w:r>
     </w:p>
     <w:p>
@@ -1622,50 +1627,13 @@
       </w:r>
     </w:p>
     <w:p>
-      <w:r>
-        <w:t>Detaya inildiğinde;</w:t>
-      </w:r>
-    </w:p>
-    <w:p>
-      <w:pPr>
-        <w:pStyle w:val="ListBullet"/>
-      </w:pPr>
-      <w:r>
-        <w:t>Women’s run alanında yoğunluğu oluşturan asıl parametre kişi sayısıdır. Bu alanda yoğunluğu arttırmak için süreyi arttırmaya odaklanmak gerekir. Bu alanda geçirilen ortalama süre sadece 4.9 saniyedir.</w:t>
-      </w:r>
-    </w:p>
-    <w:p>
-      <w:pPr>
-        <w:pStyle w:val="ListBullet"/>
-      </w:pPr>
-      <w:r>
-        <w:t>Men’s run alanında ise yoğunluk, kişi değil süre ağırlıklıdır. Bu alanda geçirilen süre ortalama 16 saniyedir. Yoğunluğu arttırmak için kişi sayısı artarken sürenin düşmemesine dikkat etmek gerekir. Kişi sayısını arttırmanın satışları da arttırması beklenir.</w:t>
-      </w:r>
-    </w:p>
-    <w:p>
-      <w:r>
-        <w:br w:type="page"/>
-      </w:r>
-    </w:p>
-    <w:p>
-      <w:pPr>
-        <w:jc w:val="center"/>
-      </w:pPr>
-      <w:r>
-        <w:rPr>
-          <w:b/>
-        </w:rPr>
-        <w:t>Boys vs Girls</w:t>
-      </w:r>
-    </w:p>
-    <w:p>
       <w:pPr>
         <w:jc w:val="center"/>
       </w:pPr>
       <w:r>
         <w:drawing>
           <wp:inline xmlns:a="http://schemas.openxmlformats.org/drawingml/2006/main" xmlns:pic="http://schemas.openxmlformats.org/drawingml/2006/picture">
-            <wp:extent cx="5486400" cy="1828800"/>
+            <wp:extent cx="5486400" cy="685800"/>
             <wp:docPr id="21" name="Picture 21"/>
             <wp:cNvGraphicFramePr>
               <a:graphicFrameLocks noChangeAspect="1"/>
@@ -1674,7 +1642,7 @@
               <a:graphicData uri="http://schemas.openxmlformats.org/drawingml/2006/picture">
                 <pic:pic>
                   <pic:nvPicPr>
-                    <pic:cNvPr id="0" name="tablo-3.png"/>
+                    <pic:cNvPr id="0" name="tablo-2.png"/>
                     <pic:cNvPicPr/>
                   </pic:nvPicPr>
                   <pic:blipFill>
@@ -1686,7 +1654,7 @@
                   <pic:spPr>
                     <a:xfrm>
                       <a:off x="0" y="0"/>
-                      <a:ext cx="5486400" cy="1828800"/>
+                      <a:ext cx="5486400" cy="685800"/>
                     </a:xfrm>
                     <a:prstGeom prst="rect"/>
                   </pic:spPr>
@@ -1695,78 +1663,6 @@
             </a:graphic>
           </wp:inline>
         </w:drawing>
-      </w:r>
-    </w:p>
-    <w:p>
-      <w:pPr>
-        <w:jc w:val="center"/>
-      </w:pPr>
-      <w:r>
-        <w:t>(Metre Kareleri Ve Metre Kare Başına Düşen Yoğunluk Yüzdeleri)</w:t>
-      </w:r>
-    </w:p>
-    <w:p>
-      <w:r>
-        <w:rPr>
-          <w:i/>
-        </w:rPr>
-        <w:t>Mağaza içerisindeki boys ve girls alanlarının yoğunlukları, metre kareleri ve metre kare başına düşen yoğunluk yüzdeleri kıyaslanmıştır.</w:t>
-      </w:r>
-    </w:p>
-    <w:p>
-      <w:pPr>
-        <w:pStyle w:val="ListBullet"/>
-      </w:pPr>
-      <w:r>
-        <w:t>Mağaza içerisinde her iki alana ayrılan metre kareler yaklaşık olarak eşittir.</w:t>
-      </w:r>
-    </w:p>
-    <w:p>
-      <w:pPr>
-        <w:pStyle w:val="ListBullet"/>
-      </w:pPr>
-      <w:r>
-        <w:t>Girls alanı, Boys alanının yaklaşık olarak 2 katı yoğunluğa sahiptir.</w:t>
-      </w:r>
-    </w:p>
-    <w:p>
-      <w:pPr>
-        <w:pStyle w:val="ListBullet"/>
-      </w:pPr>
-      <w:r>
-        <w:t>Yoğunluk paylarının, satış paylarına paralel olması beklenir.</w:t>
-      </w:r>
-    </w:p>
-    <w:p>
-      <w:pPr>
-        <w:pStyle w:val="ListBullet"/>
-      </w:pPr>
-      <w:r>
-        <w:t xml:space="preserve">Metre kare başına düşen yoğunluklar incelendiğinde, Girls alanı eşit metre kareyle daha büyük yoğunluğa sahip olduğu için daha verimlidir. </w:t>
-      </w:r>
-    </w:p>
-    <w:p>
-      <w:pPr>
-        <w:pStyle w:val="ListBullet"/>
-      </w:pPr>
-      <w:r>
-        <w:t>Boys alanında yoğunluk/metre kare oranı 1’den küçüktür. Buna göre bu alan, yoğunluk bazında verimli kullanılamamıştır. Alana ayrılan metre karenin büyük geldiği düşünülüyorsa alan kademeli olarak küçültülmeli, metre kare küçülürken satış azalmıyorsa alan küçültülmelidir.</w:t>
-      </w:r>
-    </w:p>
-    <w:p>
-      <w:pPr>
-        <w:pStyle w:val="ListBullet"/>
-      </w:pPr>
-      <w:r>
-        <w:t>Girls alanında bu oran yaklaşık olarak 1’dir. Yoğunluğu arttırmak için alana gelen kişi sayısını ve geçirilen süreyi arttırmak için aksiyon alınmalıdır.</w:t>
-      </w:r>
-    </w:p>
-    <w:p>
-      <w:pPr>
-        <w:pStyle w:val="ListBullet"/>
-      </w:pPr>
-      <w:r>
-        <w:t>Yoğunluktaki artışın satışı da arttırması beklenir.</w:t>
       </w:r>
     </w:p>
     <w:p>
@@ -1785,7 +1681,7 @@
               <a:graphicData uri="http://schemas.openxmlformats.org/drawingml/2006/picture">
                 <pic:pic>
                   <pic:nvPicPr>
-                    <pic:cNvPr id="0" name="tablo-2.png"/>
+                    <pic:cNvPr id="0" name="tablo-1.png"/>
                     <pic:cNvPicPr/>
                   </pic:nvPicPr>
                   <pic:blipFill>
@@ -1813,7 +1709,39 @@
         <w:jc w:val="center"/>
       </w:pPr>
       <w:r>
-        <w:t>(Girl's Yoğunluk, Kişi Sayısı, Ortalama Süre, İlgi Oranı Tablosu)</w:t>
+        <w:t>(Boys ve Girls Tablosu)</w:t>
+      </w:r>
+    </w:p>
+    <w:p>
+      <w:r>
+        <w:t>Detaya inildiğinde;</w:t>
+      </w:r>
+    </w:p>
+    <w:p>
+      <w:pPr>
+        <w:pStyle w:val="ListBullet"/>
+      </w:pPr>
+      <w:r>
+        <w:t>Girls alanına göre kişi veya süre ağırlıklı değildir. Bu alanda yoğunluğu arttırmak için kişi sayısını ve süreyi arttırmaya odaklanmak gerekir.</w:t>
+      </w:r>
+    </w:p>
+    <w:p>
+      <w:pPr>
+        <w:pStyle w:val="ListBullet"/>
+      </w:pPr>
+      <w:r>
+        <w:t>Girls alanında yoğunluğu oluşturan asıl parametre kişi sayısı ve ortalama geçirilen süredir. BOYS alanına daha çok odaklanılmalıdır. Bu alanda geçirilen ortalama süre sadece 61.5 saniye, ortalama kişi sayısı 272.0 kişidir.</w:t>
+      </w:r>
+    </w:p>
+    <w:p>
+      <w:pPr>
+        <w:jc w:val="center"/>
+      </w:pPr>
+      <w:r>
+        <w:rPr>
+          <w:b/>
+        </w:rPr>
+        <w:t>WOMEN'S RUN &amp; MEN'S RUN</w:t>
       </w:r>
     </w:p>
     <w:p>
@@ -1832,11 +1760,11 @@
               <a:graphicData uri="http://schemas.openxmlformats.org/drawingml/2006/picture">
                 <pic:pic>
                   <pic:nvPicPr>
-                    <pic:cNvPr id="0" name="tablo-1.png"/>
+                    <pic:cNvPr id="0" name="tablo-4.png"/>
                     <pic:cNvPicPr/>
                   </pic:nvPicPr>
                   <pic:blipFill>
-                    <a:blip r:embed="rId33"/>
+                    <a:blip r:embed="rId30"/>
                     <a:stretch>
                       <a:fillRect/>
                     </a:stretch>
@@ -1860,7 +1788,168 @@
         <w:jc w:val="center"/>
       </w:pPr>
       <w:r>
-        <w:t>(Boys's Yoğunluk, Kişi Sayısı, Ortalama Süre, İlgi Oranı Tablosu)</w:t>
+        <w:t>(Women'S Run ve Men'S Run Alanlarının Yoğunlukları)</w:t>
+      </w:r>
+    </w:p>
+    <w:p>
+      <w:pPr>
+        <w:jc w:val="center"/>
+      </w:pPr>
+      <w:r>
+        <w:rPr>
+          <w:i/>
+        </w:rPr>
+        <w:t>Mağaza içerisindeki Women'S Run ve Women'S Run alanlarının yoğunlukları, metre kareleri ve metre kare başına düşen yoğunluk yüzdeleri kıyaslanmıştır.</w:t>
+      </w:r>
+    </w:p>
+    <w:p>
+      <w:pPr>
+        <w:pStyle w:val="ListBullet"/>
+      </w:pPr>
+      <w:r>
+        <w:t>Mağaza içerisinde Women'S Run alanının m2 orani büyüktür, fark 2.27 kadardır.</w:t>
+      </w:r>
+    </w:p>
+    <w:p>
+      <w:pPr>
+        <w:pStyle w:val="ListBullet"/>
+      </w:pPr>
+      <w:r>
+        <w:t>Men'S Run alanı, Women'S Run alanının yaklaşık olarak 1.39 katı yoğunluğa sahiptir.</w:t>
+      </w:r>
+    </w:p>
+    <w:p>
+      <w:pPr>
+        <w:pStyle w:val="ListBullet"/>
+      </w:pPr>
+      <w:r>
+        <w:t>Yoğunluk paylarının, satış paylarına paralel olması beklenir.</w:t>
+      </w:r>
+    </w:p>
+    <w:p>
+      <w:pPr>
+        <w:pStyle w:val="ListBullet"/>
+      </w:pPr>
+      <w:r>
+        <w:t>Metre kare başına düşen yoğunluklar incelendiğinde, Men'S Run alanının metre kare başına düşen yoğunluğu, Women'S Run’dan daha büyüktür ve bu oran 1’in üzerindedir.</w:t>
+      </w:r>
+    </w:p>
+    <w:p>
+      <w:pPr>
+        <w:pStyle w:val="ListBullet"/>
+      </w:pPr>
+      <w:r>
+        <w:t>Yani 1 birim metre kareye 1.15 birim yoğunluk düşmektedir. Alan yoğunluk bakımından verimli kullanılmıştır.</w:t>
+      </w:r>
+    </w:p>
+    <w:p>
+      <w:pPr>
+        <w:pStyle w:val="ListBullet"/>
+      </w:pPr>
+      <w:r>
+        <w:t>Men'S Run alanında yoğunluk/metre kare oranı 1’den küçüktür. Buna göre bu alan, yoğunluk bazında verimli kullanılamamıştır. Alana ayrılan metre karenin büyük geldiği düşünülüyorsa alan kademeli olarak küçültülmeli, metre kare küçülürken satış azalmıyorsa alan küçültülmelidir.</w:t>
+      </w:r>
+    </w:p>
+    <w:p>
+      <w:pPr>
+        <w:pStyle w:val="ListBullet"/>
+      </w:pPr>
+      <w:r>
+        <w:t>Her iki alanda da yoğunluğu ve dolayısıyla satışları arttırmak için alana gelen kişi sayısını ve geçirilen süreyi arttırmak için aksiyon alınmalıdır.</w:t>
+      </w:r>
+    </w:p>
+    <w:p>
+      <w:pPr>
+        <w:pStyle w:val="ListBullet"/>
+      </w:pPr>
+      <w:r>
+        <w:t>Yoğunluktaki artışın satışı da arttırması beklenir.</w:t>
+      </w:r>
+    </w:p>
+    <w:p>
+      <w:pPr>
+        <w:jc w:val="center"/>
+      </w:pPr>
+      <w:r>
+        <w:drawing>
+          <wp:inline xmlns:a="http://schemas.openxmlformats.org/drawingml/2006/main" xmlns:pic="http://schemas.openxmlformats.org/drawingml/2006/picture">
+            <wp:extent cx="5486400" cy="685800"/>
+            <wp:docPr id="24" name="Picture 24"/>
+            <wp:cNvGraphicFramePr>
+              <a:graphicFrameLocks noChangeAspect="1"/>
+            </wp:cNvGraphicFramePr>
+            <a:graphic>
+              <a:graphicData uri="http://schemas.openxmlformats.org/drawingml/2006/picture">
+                <pic:pic>
+                  <pic:nvPicPr>
+                    <pic:cNvPr id="0" name="tablo-2.png"/>
+                    <pic:cNvPicPr/>
+                  </pic:nvPicPr>
+                  <pic:blipFill>
+                    <a:blip r:embed="rId31"/>
+                    <a:stretch>
+                      <a:fillRect/>
+                    </a:stretch>
+                  </pic:blipFill>
+                  <pic:spPr>
+                    <a:xfrm>
+                      <a:off x="0" y="0"/>
+                      <a:ext cx="5486400" cy="685800"/>
+                    </a:xfrm>
+                    <a:prstGeom prst="rect"/>
+                  </pic:spPr>
+                </pic:pic>
+              </a:graphicData>
+            </a:graphic>
+          </wp:inline>
+        </w:drawing>
+      </w:r>
+    </w:p>
+    <w:p>
+      <w:pPr>
+        <w:jc w:val="center"/>
+      </w:pPr>
+      <w:r>
+        <w:drawing>
+          <wp:inline xmlns:a="http://schemas.openxmlformats.org/drawingml/2006/main" xmlns:pic="http://schemas.openxmlformats.org/drawingml/2006/picture">
+            <wp:extent cx="5486400" cy="685800"/>
+            <wp:docPr id="25" name="Picture 25"/>
+            <wp:cNvGraphicFramePr>
+              <a:graphicFrameLocks noChangeAspect="1"/>
+            </wp:cNvGraphicFramePr>
+            <a:graphic>
+              <a:graphicData uri="http://schemas.openxmlformats.org/drawingml/2006/picture">
+                <pic:pic>
+                  <pic:nvPicPr>
+                    <pic:cNvPr id="0" name="tablo-1.png"/>
+                    <pic:cNvPicPr/>
+                  </pic:nvPicPr>
+                  <pic:blipFill>
+                    <a:blip r:embed="rId32"/>
+                    <a:stretch>
+                      <a:fillRect/>
+                    </a:stretch>
+                  </pic:blipFill>
+                  <pic:spPr>
+                    <a:xfrm>
+                      <a:off x="0" y="0"/>
+                      <a:ext cx="5486400" cy="685800"/>
+                    </a:xfrm>
+                    <a:prstGeom prst="rect"/>
+                  </pic:spPr>
+                </pic:pic>
+              </a:graphicData>
+            </a:graphic>
+          </wp:inline>
+        </w:drawing>
+      </w:r>
+    </w:p>
+    <w:p>
+      <w:pPr>
+        <w:jc w:val="center"/>
+      </w:pPr>
+      <w:r>
+        <w:t>(Women'S Run ve Men'S Run Tablosu)</w:t>
       </w:r>
     </w:p>
     <w:p>
@@ -1873,7 +1962,7 @@
         <w:pStyle w:val="ListBullet"/>
       </w:pPr>
       <w:r>
-        <w:t>Girls alanında yoğunluğu oluşturan asıl parametre kişi sayısıdır. Bu alanda yoğunluğu arttırmak için süreyi arttırmaya odaklanmak gerekir. Bu alanda geçirilen ortalama süre sadece 9.2 saniyedir.</w:t>
+        <w:t>Women'S Run alanında yoğunluğu oluşturan asıl parametre kişi sayısıdır. Bu alanda yoğunluğu arttırmak için süreyi arttırmaya odaklanmak gerekir. Bu alanda geçirilen ortalama süre sadece 13.95 saniyedir.</w:t>
       </w:r>
     </w:p>
     <w:p>
@@ -1881,7 +1970,7 @@
         <w:pStyle w:val="ListBullet"/>
       </w:pPr>
       <w:r>
-        <w:t>Boys alanında ise yoğunluk, kişi değil süre ağırlıklıdır. Bu alanda geçirilen süre ortalama 16 saniyedir. Yoğunluğu arttırmak için kişi sayısı artarken sürenin düşmemesine dikkat etmek gerekir. Kişi sayısını arttırmanın satışları da arttırması beklenir.</w:t>
+        <w:t>Men'S Run alanında yoğunluğu oluşturan asıl parametre süre ağırlıklıdır. Bu alanda yoğunluğu arttırmak için kişi sayısını arttırmaya odaklanmak gerekir. Bu alandaki ortalama kişi sayısı 21.84 saniyedir.</w:t>
       </w:r>
     </w:p>
     <w:p>
